--- a/mike-paper-reviews-500/split-reviews-docx/Review_134.docx
+++ b/mike-paper-reviews-500/split-reviews-docx/Review_134.docx
@@ -7,9 +7,9 @@
         <w:pStyle w:val="Heading1"/>
       </w:pPr>
       <w:r>
-        <w:t>Review 134: LM-INFINITE: SIMPLE ON-THE-FLY LENGTH GENERALIZATION FOR LARGE LANGUAGE MODELS, 31.08.23</w:t>
+        <w:t>Review 133: [Short] OmniQuant: Omnidirectionally Calibrated Quantization for Large Language Models, 30.08.23</w:t>
         <w:br/>
-        <w:t>https://arxiv.org/abs/2308.16137.pdf</w:t>
+        <w:t>https://arxiv.org/abs/2308.13137</w:t>
       </w:r>
     </w:p>
     <w:p>
@@ -17,7 +17,7 @@
         <w:rPr>
           <w:b/>
         </w:rPr>
-        <w:t>Paper: https://arxiv.org/abs/2305.13281v1</w:t>
+        <w:t>Paper: https://arxiv.org/abs/2308.13137v3</w:t>
       </w:r>
     </w:p>
     <w:p/>
@@ -25,64 +25,33 @@
       <w:pPr>
         <w:pStyle w:val="Normal"/>
       </w:pPr>
+      <w:r/>
+    </w:p>
+    <w:p>
+      <w:pPr>
+        <w:pStyle w:val="Normal"/>
+      </w:pPr>
       <w:r>
-        <w:t xml:space="preserve">אורך ההקשר (context length) של מודלי שפה או במילים אחרות הגודל המקסימלי של הטקסט המודל שפה יכול ״לזכור הפך להיות נושא מאוד פופולרי בקהילת ה-NLP עקב חשיבותו הרבה ליישומים רבים. יצאו עשרות (אם לא מאות מאמרים) המנסים להגדיל אותו והיום ב-#shorthebrewpapereviews אנו נסקור מאמר המציע גישה חדשה להארכת אורך הקשר. </w:t>
+        <w:t xml:space="preserve">קוונטיזציה (quantization) של מודלי שפה הפך להיות נושא חם לאחרונה. מודלי שפה הפכו להיות ענקיים ומכילים עשרות מיליארדי פרמטרים וגודלם נמדד בגיגבייטים. כדי לאפשר הפעלה מהירה של מודלי שפה (וגם חסכון במקום האחסון). </w:t>
         <w:br/>
         <w:br/>
-        <w:t>קודם כל המחברים מזהים (וסוג של מוכיחים) למה מודלי שפה שאומנו עם קלט קצר יחסית ועם קידוד תלי מיקום יחסיים (RoPE) מתקשים עם קלט יותר ארוך באינפרנס. אז לפי המאמר יש 3 סיבות עיקריות.</w:t>
+        <w:t xml:space="preserve">היום ב- #shorthebrewpapereviews סוקרים גישה חדשה לקוונטיזציה של מודלי שפה המשלבת טכניקות שהוצעו בכמה עבודות קודמות וגם מציעה כמה חידושים. נתחיל מרענן מהי מטרת הקוונטיזציה? המטרה היא ״לדחוס״ את מודל השפה באופן שהפגיעה בביצועים (inference) תהיה מינימלית (בד״כ בהינתן תקציב דחיסה נתון כלומר מקדם הדחיסה). </w:t>
+        <w:br/>
+        <w:br/>
+        <w:t xml:space="preserve">קודם כל המחברים מייצגים את בעיית הקוונטיזציה בבעיית מזעור(minimization) של ההפרש בין תוצאת החישוב של המודל ב-precision מלא והתוצאה של המודל המקוונטט (על סט ולידציה) עבור כל בלוק טרנספורמר (יחידה בסיסית של כל llms היום). עכשיו נשאלת השאלה מה הפרמטרים של בעיית מזעור זו? </w:t>
+        <w:br/>
+        <w:br/>
+        <w:t xml:space="preserve">המאמר מציע לשלב שתי טרנספורמציות נלמדות (פר בלוק הטרנספורמר): הראשונה היא פעולת קוונטיזציה עצמה של משקלי המודל (מתבצעת באמצעות טרנספורמציית min-max עם שני פרמטרים של scaling נלמדים). </w:t>
+        <w:br/>
+        <w:br/>
+        <w:t>הפעולה השניה היא טרנספורמציה לינארית של פלטי הביניים של המודל עם פרמטרים נלמדים. למשל הפלט של בלוק טרנספורמר מסוים מוכפל במטריצה ומוזז (פרמטרים נלמדים) לפני שהוא נכנס לבלוק הטרנספורמר הבא. נציין כי יש פרמטרים שונים לטרנספורמציה לינארית בכניסה למנגנון תשומת הלב. שילוב קווינטוט עם טרנספורמציה של הפלט (משום מה נקרא activation במאמר שזה קצת מבלבל) מביא לדחיסה יעילה של מודל שפה עם פגיעה מינורית בביצועים.</w:t>
       </w:r>
     </w:p>
     <w:p>
       <w:pPr>
         <w:pStyle w:val="Normal"/>
       </w:pPr>
-      <w:r>
-        <w:t>או ש- rope מתעלם מהטוקנים הרחוקים (מקדמי attention לפני softmax שווים ל-0 ) או שהם מקבלים ערכים גבוהים מאוד</w:t>
-      </w:r>
-    </w:p>
-    <w:p>
-      <w:pPr>
-        <w:pStyle w:val="Normal"/>
-      </w:pPr>
-      <w:r>
-        <w:t>ככל שמאריכים את אורך ההקשר האנטרופיה של מקדמי ה-attention שואפת ל-log(N) כאשר N זה מספר הטוקנים כלומר המודל מתחשב בכל הטוקנים באותה מידה</w:t>
-      </w:r>
-    </w:p>
-    <w:p>
-      <w:pPr>
-        <w:pStyle w:val="Normal"/>
-      </w:pPr>
-      <w:r>
-        <w:t>המודל מקודד באופן לא מפורש את המיקום האבסולוטי של הטוקנים בסדרה (המאמר מסביר את זה בכך ש״הסיגנל מהטוקנים ההתחלתיים חזק יותר מהאלה שבסוף)</w:t>
-        <w:br/>
-        <w:br/>
-        <w:t>כדי להתמודד עם 3 סוגיות האלה המאמר מציע גישה די פשוטה לקידוד תלוי מיקום:</w:t>
-        <w:br/>
-      </w:r>
-    </w:p>
-    <w:p>
-      <w:pPr>
-        <w:pStyle w:val="Normal"/>
-      </w:pPr>
-      <w:r>
-        <w:t>עבור טוקן נתון הם מקודדים (עם RoPE או משהו דומה) מספר טוקנים מסוים (נגיד שווה לאורך ההקשר ״הסטנדרטי״ של מודל שפה) המופיעים בתחילת הסדרה (global branch)</w:t>
-      </w:r>
-    </w:p>
-    <w:p>
-      <w:pPr>
-        <w:pStyle w:val="Normal"/>
-      </w:pPr>
-      <w:r>
-        <w:t>כל טוקן גם מקודד (attend) את מיקום טוקנים הנמצאים במרחק מסוים ממנו (local branch)</w:t>
-      </w:r>
-    </w:p>
-    <w:p>
-      <w:pPr>
-        <w:pStyle w:val="Normal"/>
-      </w:pPr>
-      <w:r>
-        <w:t>לפי המאמר כך הטוקנים שבהתחלה בעיקר מקודדים בעיקר את המיקום האבסולוטי של הטוקן, אלה שבסוף את המיקום היחסי שלו ואלו שבאמצע מכילים פחות מידע מיקומי ( לא הבנתי את למה בעצם).</w:t>
-      </w:r>
+      <w:r/>
     </w:p>
     <w:sectPr>
       <w:pgSz w:w="12240" w:h="15840"/>
